--- a/doc/8RMPP/Ref_Final_Reflection.docx
+++ b/doc/8RMPP/Ref_Final_Reflection.docx
@@ -450,7 +450,27 @@
           <w:szCs w:val="24"/>
           <w:lang w:val="en-GB" w:eastAsia="zh-TW"/>
         </w:rPr>
-        <w:t>During the investigation, I discovered that several studies have suggested utilising machine learning algorithms to identify false news predictions (Marriboyina et al, 2021). Despite it is not a cyber security tool, it is a reliable method to use as a stage in the process of identifying medical misinformation.</w:t>
+        <w:t>During the investigation, I discovered that several studies have suggested utilising machine learning algorithms to identify false news predictions (</w:t>
+      </w:r>
+      <w:proofErr w:type="spellStart"/>
+      <w:r>
+        <w:rPr>
+          <w:rFonts w:ascii="Arial" w:hAnsi="Arial" w:cs="Arial"/>
+          <w:sz w:val="24"/>
+          <w:szCs w:val="24"/>
+          <w:lang w:val="en-GB" w:eastAsia="zh-TW"/>
+        </w:rPr>
+        <w:t>Marriboyina</w:t>
+      </w:r>
+      <w:proofErr w:type="spellEnd"/>
+      <w:r>
+        <w:rPr>
+          <w:rFonts w:ascii="Arial" w:hAnsi="Arial" w:cs="Arial"/>
+          <w:sz w:val="24"/>
+          <w:szCs w:val="24"/>
+          <w:lang w:val="en-GB" w:eastAsia="zh-TW"/>
+        </w:rPr>
+        <w:t xml:space="preserve"> et al, 2021). Despite it is not a cyber security tool, it is a reliable method to use as a stage in the process of identifying medical misinformation.</w:t>
       </w:r>
       <w:r>
         <w:rPr>
@@ -908,6 +928,7 @@
           <w:lang w:val="en-GB" w:eastAsia="zh-TW"/>
         </w:rPr>
       </w:pPr>
+      <w:proofErr w:type="spellStart"/>
       <w:r>
         <w:rPr>
           <w:rFonts w:ascii="Arial" w:eastAsia="Calibri" w:hAnsi="Arial" w:cs="Arial"/>
@@ -916,7 +937,57 @@
           <w:lang w:val="en-GB" w:eastAsia="en-US"/>
         </w:rPr>
         <w:lastRenderedPageBreak/>
-        <w:t xml:space="preserve">Marriboyina, S., Gogulamudi, V., Kumar, K., Aruna, B. &amp; Yadav, A. (2021). Prediction of Fake Tweets Using Machine Learning Algorithms. </w:t>
+        <w:t>Marriboyina</w:t>
+      </w:r>
+      <w:proofErr w:type="spellEnd"/>
+      <w:r>
+        <w:rPr>
+          <w:rFonts w:ascii="Arial" w:eastAsia="Calibri" w:hAnsi="Arial" w:cs="Arial"/>
+          <w:sz w:val="24"/>
+          <w:szCs w:val="24"/>
+          <w:lang w:val="en-GB" w:eastAsia="en-US"/>
+        </w:rPr>
+        <w:t xml:space="preserve">, S., </w:t>
+      </w:r>
+      <w:proofErr w:type="spellStart"/>
+      <w:r>
+        <w:rPr>
+          <w:rFonts w:ascii="Arial" w:eastAsia="Calibri" w:hAnsi="Arial" w:cs="Arial"/>
+          <w:sz w:val="24"/>
+          <w:szCs w:val="24"/>
+          <w:lang w:val="en-GB" w:eastAsia="en-US"/>
+        </w:rPr>
+        <w:t>Gogulamudi</w:t>
+      </w:r>
+      <w:proofErr w:type="spellEnd"/>
+      <w:r>
+        <w:rPr>
+          <w:rFonts w:ascii="Arial" w:eastAsia="Calibri" w:hAnsi="Arial" w:cs="Arial"/>
+          <w:sz w:val="24"/>
+          <w:szCs w:val="24"/>
+          <w:lang w:val="en-GB" w:eastAsia="en-US"/>
+        </w:rPr>
+        <w:t xml:space="preserve">, V., Kumar, K., </w:t>
+      </w:r>
+      <w:proofErr w:type="spellStart"/>
+      <w:r>
+        <w:rPr>
+          <w:rFonts w:ascii="Arial" w:eastAsia="Calibri" w:hAnsi="Arial" w:cs="Arial"/>
+          <w:sz w:val="24"/>
+          <w:szCs w:val="24"/>
+          <w:lang w:val="en-GB" w:eastAsia="en-US"/>
+        </w:rPr>
+        <w:t>Aruna</w:t>
+      </w:r>
+      <w:proofErr w:type="spellEnd"/>
+      <w:r>
+        <w:rPr>
+          <w:rFonts w:ascii="Arial" w:eastAsia="Calibri" w:hAnsi="Arial" w:cs="Arial"/>
+          <w:sz w:val="24"/>
+          <w:szCs w:val="24"/>
+          <w:lang w:val="en-GB" w:eastAsia="en-US"/>
+        </w:rPr>
+        <w:t xml:space="preserve">, B. &amp; Yadav, A. (2021). Prediction of Fake Tweets Using Machine Learning Algorithms. </w:t>
       </w:r>
       <w:r>
         <w:rPr>
@@ -1252,7 +1323,10 @@
       <w:pStyle w:val="a4"/>
     </w:pPr>
     <w:r>
-      <w:t>e-portfolio: https://ychan2020.github.io/cseportfolio/index.html</w:t>
+      <w:t xml:space="preserve">e-portfolio: </w:t>
+    </w:r>
+    <w:r>
+      <w:t>https://ychan2020.github.io/cseportfolio/8RMPP.html</w:t>
     </w:r>
   </w:p>
 </w:hdr>
